--- a/layout/output/1-17_འཕགས་པ་རྗེ་བཙུན་འཇམ་དཔལ་གྱི་དོན་དམ་པའི་བསྟོད་པ།.docx
+++ b/layout/output/1-17_འཕགས་པ་རྗེ་བཙུན་འཇམ་དཔལ་གྱི་དོན་དམ་པའི་བསྟོད་པ།.docx
@@ -53,12 +53,6 @@
       </w:r>
       <w:r>
         <w:t xml:space="preserve">ཀླུ་སྒྲུབ་ཀྱི་ཞལ་སྔ་ནས་མཛད་པ་རྫོགས་སོ།།</w:t>
-      </w:r>
-      <w:r>
-        <w:rPr>
-          <w:rStyle w:val="FootnoteReference"/>
-        </w:rPr>
-        <w:footnoteReference w:id="26"/>
       </w:r>
     </w:p>
     <w:sectPr/>
@@ -135,7 +129,7 @@
         <w:t xml:space="preserve"> </w:t>
       </w:r>
       <w:r>
-        <w:t xml:space="preserve">བརྟེན། སྣར་ཐང་། པེ་ཅིན།a</w:t>
+        <w:t xml:space="preserve">བརྟེན། སྣར་ཐང་། པེ་ཅིན།</w:t>
       </w:r>
     </w:p>
   </w:footnote>
@@ -173,26 +167,7 @@
         <w:t xml:space="preserve"> </w:t>
       </w:r>
       <w:r>
-        <w:t xml:space="preserve">།</w:t>
-      </w:r>
-    </w:p>
-  </w:footnote>
-  <w:footnote w:id="26">
-    <w:p>
-      <w:pPr>
-        <w:pStyle w:val="FootnoteText"/>
-      </w:pPr>
-      <w:r>
-        <w:rPr>
-          <w:rStyle w:val="FootnoteReference"/>
-        </w:rPr>
-        <w:footnoteRef/>
-      </w:r>
-      <w:r>
-        <w:t xml:space="preserve"> </w:t>
-      </w:r>
-      <w:r>
-        <w:t xml:space="preserve">།</w:t>
+        <w:t xml:space="preserve">ཆེན་པོ། ཞེས་པར་མ་གཞན་ནང་མེད།</w:t>
       </w:r>
     </w:p>
   </w:footnote>
@@ -283,7 +258,7 @@
     </w:lvl>
   </w:abstractNum>
   <w:abstractNum w:abstractNumId="990">
-    <w:nsid w:val="294158fc"/>
+    <w:nsid w:val="dc659818"/>
     <w:multiLevelType w:val="multilevel"/>
     <w:lvl w:ilvl="0">
       <w:numFmt w:val="bullet"/>

--- a/layout/output/1-17_འཕགས་པ་རྗེ་བཙུན་འཇམ་དཔལ་གྱི་དོན་དམ་པའི་བསྟོད་པ།.docx
+++ b/layout/output/1-17_འཕགས་པ་རྗེ་བཙུན་འཇམ་དཔལ་གྱི་དོན་དམ་པའི་བསྟོད་པ།.docx
@@ -258,7 +258,7 @@
     </w:lvl>
   </w:abstractNum>
   <w:abstractNum w:abstractNumId="990">
-    <w:nsid w:val="20d7c169"/>
+    <w:nsid w:val="9eebc405"/>
     <w:multiLevelType w:val="multilevel"/>
     <w:lvl w:ilvl="0">
       <w:numFmt w:val="bullet"/>

--- a/layout/output/1-17_འཕགས་པ་རྗེ་བཙུན་འཇམ་དཔལ་གྱི་དོན་དམ་པའི་བསྟོད་པ།.docx
+++ b/layout/output/1-17_འཕགས་པ་རྗེ་བཙུན་འཇམ་དཔལ་གྱི་དོན་དམ་པའི་བསྟོད་པ།.docx
@@ -258,7 +258,7 @@
     </w:lvl>
   </w:abstractNum>
   <w:abstractNum w:abstractNumId="990">
-    <w:nsid w:val="9eebc405"/>
+    <w:nsid w:val="e720405b"/>
     <w:multiLevelType w:val="multilevel"/>
     <w:lvl w:ilvl="0">
       <w:numFmt w:val="bullet"/>

--- a/layout/output/1-17_འཕགས་པ་རྗེ་བཙུན་འཇམ་དཔལ་གྱི་དོན་དམ་པའི་བསྟོད་པ།.docx
+++ b/layout/output/1-17_འཕགས་པ་རྗེ་བཙུན་འཇམ་དཔལ་གྱི་དོན་དམ་པའི་བསྟོད་པ།.docx
@@ -258,7 +258,7 @@
     </w:lvl>
   </w:abstractNum>
   <w:abstractNum w:abstractNumId="990">
-    <w:nsid w:val="fa29a1f4"/>
+    <w:nsid w:val="590ec6a7"/>
     <w:multiLevelType w:val="multilevel"/>
     <w:lvl w:ilvl="0">
       <w:numFmt w:val="bullet"/>
